--- a/矩陣轉換/矩陣轉換.docx
+++ b/矩陣轉換/矩陣轉換.docx
@@ -2252,6 +2252,900 @@
         </w:rPr>
         <w:br/>
       </w:r>
+    </w:p>
+    <w:p>
+      <w:pPr>
+        <w:widowControl/>
+        <w:shd w:val="clear" w:color="auto" w:fill="F5F5F5"/>
+        <w:spacing w:after="0" w:line="240" w:lineRule="auto"/>
+        <w:rPr>
+          <w:rFonts w:ascii="Helvetica" w:eastAsia="新細明體" w:hAnsi="Helvetica" w:cs="Helvetica"/>
+          <w:color w:val="333333"/>
+          <w:kern w:val="0"/>
+          <w:sz w:val="21"/>
+          <w:szCs w:val="21"/>
+          <w14:ligatures w14:val="none"/>
+        </w:rPr>
+      </w:pPr>
+      <w:r>
+        <w:rPr>
+          <w:rFonts w:ascii="Helvetica" w:eastAsia="新細明體" w:hAnsi="Helvetica" w:cs="Helvetica"/>
+          <w:color w:val="333333"/>
+          <w:kern w:val="0"/>
+          <w:sz w:val="21"/>
+          <w:szCs w:val="21"/>
+          <w14:ligatures w14:val="none"/>
+        </w:rPr>
+        <w:t>範例輸入</w:t>
+      </w:r>
+      <w:r>
+        <w:rPr>
+          <w:rFonts w:ascii="Helvetica" w:eastAsia="新細明體" w:hAnsi="Helvetica" w:cs="Helvetica"/>
+          <w:color w:val="333333"/>
+          <w:kern w:val="0"/>
+          <w:sz w:val="21"/>
+          <w:szCs w:val="21"/>
+          <w14:ligatures w14:val="none"/>
+        </w:rPr>
+        <w:t xml:space="preserve"> #1</w:t>
+      </w:r>
+    </w:p>
+    <w:p>
+      <w:pPr>
+        <w:widowControl/>
+        <w:tabs>
+          <w:tab w:val="left" w:pos="916"/>
+          <w:tab w:val="left" w:pos="1832"/>
+          <w:tab w:val="left" w:pos="2748"/>
+          <w:tab w:val="left" w:pos="3664"/>
+          <w:tab w:val="left" w:pos="4580"/>
+          <w:tab w:val="left" w:pos="5496"/>
+          <w:tab w:val="left" w:pos="6412"/>
+          <w:tab w:val="left" w:pos="7328"/>
+          <w:tab w:val="left" w:pos="8244"/>
+          <w:tab w:val="left" w:pos="9160"/>
+          <w:tab w:val="left" w:pos="10076"/>
+          <w:tab w:val="left" w:pos="10992"/>
+          <w:tab w:val="left" w:pos="11908"/>
+          <w:tab w:val="left" w:pos="12824"/>
+          <w:tab w:val="left" w:pos="13740"/>
+          <w:tab w:val="left" w:pos="14656"/>
+        </w:tabs>
+        <w:spacing w:after="0" w:line="240" w:lineRule="auto"/>
+        <w:rPr>
+          <w:rFonts w:ascii="Consolas" w:eastAsia="細明體" w:hAnsi="Consolas" w:cs="細明體"/>
+          <w:color w:val="333333"/>
+          <w:kern w:val="0"/>
+          <w:sz w:val="20"/>
+          <w:szCs w:val="20"/>
+          <w14:ligatures w14:val="none"/>
+        </w:rPr>
+      </w:pPr>
+      <w:r>
+        <w:rPr>
+          <w:rFonts w:ascii="Consolas" w:eastAsia="細明體" w:hAnsi="Consolas" w:cs="細明體"/>
+          <w:color w:val="333333"/>
+          <w:kern w:val="0"/>
+          <w:sz w:val="20"/>
+          <w:szCs w:val="20"/>
+          <w14:ligatures w14:val="none"/>
+        </w:rPr>
+        <w:t>3 2 3</w:t>
+      </w:r>
+    </w:p>
+    <w:p>
+      <w:pPr>
+        <w:widowControl/>
+        <w:tabs>
+          <w:tab w:val="left" w:pos="916"/>
+          <w:tab w:val="left" w:pos="1832"/>
+          <w:tab w:val="left" w:pos="2748"/>
+          <w:tab w:val="left" w:pos="3664"/>
+          <w:tab w:val="left" w:pos="4580"/>
+          <w:tab w:val="left" w:pos="5496"/>
+          <w:tab w:val="left" w:pos="6412"/>
+          <w:tab w:val="left" w:pos="7328"/>
+          <w:tab w:val="left" w:pos="8244"/>
+          <w:tab w:val="left" w:pos="9160"/>
+          <w:tab w:val="left" w:pos="10076"/>
+          <w:tab w:val="left" w:pos="10992"/>
+          <w:tab w:val="left" w:pos="11908"/>
+          <w:tab w:val="left" w:pos="12824"/>
+          <w:tab w:val="left" w:pos="13740"/>
+          <w:tab w:val="left" w:pos="14656"/>
+        </w:tabs>
+        <w:spacing w:after="0" w:line="240" w:lineRule="auto"/>
+        <w:rPr>
+          <w:rFonts w:ascii="Consolas" w:eastAsia="細明體" w:hAnsi="Consolas" w:cs="細明體"/>
+          <w:color w:val="333333"/>
+          <w:kern w:val="0"/>
+          <w:sz w:val="20"/>
+          <w:szCs w:val="20"/>
+          <w14:ligatures w14:val="none"/>
+        </w:rPr>
+      </w:pPr>
+      <w:r>
+        <w:rPr>
+          <w:rFonts w:ascii="Consolas" w:eastAsia="細明體" w:hAnsi="Consolas" w:cs="細明體"/>
+          <w:color w:val="333333"/>
+          <w:kern w:val="0"/>
+          <w:sz w:val="20"/>
+          <w:szCs w:val="20"/>
+          <w14:ligatures w14:val="none"/>
+        </w:rPr>
+        <w:t>1 1</w:t>
+      </w:r>
+    </w:p>
+    <w:p>
+      <w:pPr>
+        <w:widowControl/>
+        <w:tabs>
+          <w:tab w:val="left" w:pos="916"/>
+          <w:tab w:val="left" w:pos="1832"/>
+          <w:tab w:val="left" w:pos="2748"/>
+          <w:tab w:val="left" w:pos="3664"/>
+          <w:tab w:val="left" w:pos="4580"/>
+          <w:tab w:val="left" w:pos="5496"/>
+          <w:tab w:val="left" w:pos="6412"/>
+          <w:tab w:val="left" w:pos="7328"/>
+          <w:tab w:val="left" w:pos="8244"/>
+          <w:tab w:val="left" w:pos="9160"/>
+          <w:tab w:val="left" w:pos="10076"/>
+          <w:tab w:val="left" w:pos="10992"/>
+          <w:tab w:val="left" w:pos="11908"/>
+          <w:tab w:val="left" w:pos="12824"/>
+          <w:tab w:val="left" w:pos="13740"/>
+          <w:tab w:val="left" w:pos="14656"/>
+        </w:tabs>
+        <w:spacing w:after="0" w:line="240" w:lineRule="auto"/>
+        <w:rPr>
+          <w:rFonts w:ascii="Consolas" w:eastAsia="細明體" w:hAnsi="Consolas" w:cs="細明體"/>
+          <w:color w:val="333333"/>
+          <w:kern w:val="0"/>
+          <w:sz w:val="20"/>
+          <w:szCs w:val="20"/>
+          <w14:ligatures w14:val="none"/>
+        </w:rPr>
+      </w:pPr>
+      <w:r>
+        <w:rPr>
+          <w:rFonts w:ascii="Consolas" w:eastAsia="細明體" w:hAnsi="Consolas" w:cs="細明體"/>
+          <w:color w:val="333333"/>
+          <w:kern w:val="0"/>
+          <w:sz w:val="20"/>
+          <w:szCs w:val="20"/>
+          <w14:ligatures w14:val="none"/>
+        </w:rPr>
+        <w:t>3 1</w:t>
+      </w:r>
+    </w:p>
+    <w:p>
+      <w:pPr>
+        <w:widowControl/>
+        <w:tabs>
+          <w:tab w:val="left" w:pos="916"/>
+          <w:tab w:val="left" w:pos="1832"/>
+          <w:tab w:val="left" w:pos="2748"/>
+          <w:tab w:val="left" w:pos="3664"/>
+          <w:tab w:val="left" w:pos="4580"/>
+          <w:tab w:val="left" w:pos="5496"/>
+          <w:tab w:val="left" w:pos="6412"/>
+          <w:tab w:val="left" w:pos="7328"/>
+          <w:tab w:val="left" w:pos="8244"/>
+          <w:tab w:val="left" w:pos="9160"/>
+          <w:tab w:val="left" w:pos="10076"/>
+          <w:tab w:val="left" w:pos="10992"/>
+          <w:tab w:val="left" w:pos="11908"/>
+          <w:tab w:val="left" w:pos="12824"/>
+          <w:tab w:val="left" w:pos="13740"/>
+          <w:tab w:val="left" w:pos="14656"/>
+        </w:tabs>
+        <w:spacing w:after="0" w:line="240" w:lineRule="auto"/>
+        <w:rPr>
+          <w:rFonts w:ascii="Consolas" w:eastAsia="細明體" w:hAnsi="Consolas" w:cs="細明體"/>
+          <w:color w:val="333333"/>
+          <w:kern w:val="0"/>
+          <w:sz w:val="20"/>
+          <w:szCs w:val="20"/>
+          <w14:ligatures w14:val="none"/>
+        </w:rPr>
+      </w:pPr>
+      <w:r>
+        <w:rPr>
+          <w:rFonts w:ascii="Consolas" w:eastAsia="細明體" w:hAnsi="Consolas" w:cs="細明體"/>
+          <w:color w:val="333333"/>
+          <w:kern w:val="0"/>
+          <w:sz w:val="20"/>
+          <w:szCs w:val="20"/>
+          <w14:ligatures w14:val="none"/>
+        </w:rPr>
+        <w:t>1 2</w:t>
+      </w:r>
+    </w:p>
+    <w:p>
+      <w:pPr>
+        <w:widowControl/>
+        <w:tabs>
+          <w:tab w:val="left" w:pos="916"/>
+          <w:tab w:val="left" w:pos="1832"/>
+          <w:tab w:val="left" w:pos="2748"/>
+          <w:tab w:val="left" w:pos="3664"/>
+          <w:tab w:val="left" w:pos="4580"/>
+          <w:tab w:val="left" w:pos="5496"/>
+          <w:tab w:val="left" w:pos="6412"/>
+          <w:tab w:val="left" w:pos="7328"/>
+          <w:tab w:val="left" w:pos="8244"/>
+          <w:tab w:val="left" w:pos="9160"/>
+          <w:tab w:val="left" w:pos="10076"/>
+          <w:tab w:val="left" w:pos="10992"/>
+          <w:tab w:val="left" w:pos="11908"/>
+          <w:tab w:val="left" w:pos="12824"/>
+          <w:tab w:val="left" w:pos="13740"/>
+          <w:tab w:val="left" w:pos="14656"/>
+        </w:tabs>
+        <w:spacing w:line="240" w:lineRule="auto"/>
+        <w:rPr>
+          <w:rFonts w:ascii="Consolas" w:eastAsia="細明體" w:hAnsi="Consolas" w:cs="細明體"/>
+          <w:color w:val="333333"/>
+          <w:kern w:val="0"/>
+          <w:sz w:val="20"/>
+          <w:szCs w:val="20"/>
+          <w14:ligatures w14:val="none"/>
+        </w:rPr>
+      </w:pPr>
+      <w:r>
+        <w:rPr>
+          <w:rFonts w:ascii="Consolas" w:eastAsia="細明體" w:hAnsi="Consolas" w:cs="細明體"/>
+          <w:color w:val="333333"/>
+          <w:kern w:val="0"/>
+          <w:sz w:val="20"/>
+          <w:szCs w:val="20"/>
+          <w14:ligatures w14:val="none"/>
+        </w:rPr>
+        <w:t>1 0 0</w:t>
+      </w:r>
+    </w:p>
+    <w:p>
+      <w:pPr>
+        <w:widowControl/>
+        <w:shd w:val="clear" w:color="auto" w:fill="F5F5F5"/>
+        <w:spacing w:after="0" w:line="240" w:lineRule="auto"/>
+        <w:rPr>
+          <w:rFonts w:ascii="Helvetica" w:eastAsia="新細明體" w:hAnsi="Helvetica" w:cs="Helvetica"/>
+          <w:color w:val="333333"/>
+          <w:kern w:val="0"/>
+          <w:sz w:val="21"/>
+          <w:szCs w:val="21"/>
+          <w14:ligatures w14:val="none"/>
+        </w:rPr>
+      </w:pPr>
+      <w:r>
+        <w:rPr>
+          <w:rFonts w:ascii="Helvetica" w:eastAsia="新細明體" w:hAnsi="Helvetica" w:cs="Helvetica"/>
+          <w:color w:val="333333"/>
+          <w:kern w:val="0"/>
+          <w:sz w:val="21"/>
+          <w:szCs w:val="21"/>
+          <w14:ligatures w14:val="none"/>
+        </w:rPr>
+        <w:t>範例輸出</w:t>
+      </w:r>
+      <w:r>
+        <w:rPr>
+          <w:rFonts w:ascii="Helvetica" w:eastAsia="新細明體" w:hAnsi="Helvetica" w:cs="Helvetica"/>
+          <w:color w:val="333333"/>
+          <w:kern w:val="0"/>
+          <w:sz w:val="21"/>
+          <w:szCs w:val="21"/>
+          <w14:ligatures w14:val="none"/>
+        </w:rPr>
+        <w:t xml:space="preserve"> #1</w:t>
+      </w:r>
+    </w:p>
+    <w:p>
+      <w:pPr>
+        <w:widowControl/>
+        <w:tabs>
+          <w:tab w:val="left" w:pos="916"/>
+          <w:tab w:val="left" w:pos="1832"/>
+          <w:tab w:val="left" w:pos="2748"/>
+          <w:tab w:val="left" w:pos="3664"/>
+          <w:tab w:val="left" w:pos="4580"/>
+          <w:tab w:val="left" w:pos="5496"/>
+          <w:tab w:val="left" w:pos="6412"/>
+          <w:tab w:val="left" w:pos="7328"/>
+          <w:tab w:val="left" w:pos="8244"/>
+          <w:tab w:val="left" w:pos="9160"/>
+          <w:tab w:val="left" w:pos="10076"/>
+          <w:tab w:val="left" w:pos="10992"/>
+          <w:tab w:val="left" w:pos="11908"/>
+          <w:tab w:val="left" w:pos="12824"/>
+          <w:tab w:val="left" w:pos="13740"/>
+          <w:tab w:val="left" w:pos="14656"/>
+        </w:tabs>
+        <w:spacing w:after="0" w:line="240" w:lineRule="auto"/>
+        <w:rPr>
+          <w:rFonts w:ascii="Consolas" w:eastAsia="細明體" w:hAnsi="Consolas" w:cs="細明體"/>
+          <w:color w:val="333333"/>
+          <w:kern w:val="0"/>
+          <w:sz w:val="20"/>
+          <w:szCs w:val="20"/>
+          <w14:ligatures w14:val="none"/>
+        </w:rPr>
+      </w:pPr>
+      <w:r>
+        <w:rPr>
+          <w:rFonts w:ascii="Consolas" w:eastAsia="細明體" w:hAnsi="Consolas" w:cs="細明體"/>
+          <w:color w:val="333333"/>
+          <w:kern w:val="0"/>
+          <w:sz w:val="20"/>
+          <w:szCs w:val="20"/>
+          <w14:ligatures w14:val="none"/>
+        </w:rPr>
+        <w:t>3 2</w:t>
+      </w:r>
+    </w:p>
+    <w:p>
+      <w:pPr>
+        <w:widowControl/>
+        <w:tabs>
+          <w:tab w:val="left" w:pos="916"/>
+          <w:tab w:val="left" w:pos="1832"/>
+          <w:tab w:val="left" w:pos="2748"/>
+          <w:tab w:val="left" w:pos="3664"/>
+          <w:tab w:val="left" w:pos="4580"/>
+          <w:tab w:val="left" w:pos="5496"/>
+          <w:tab w:val="left" w:pos="6412"/>
+          <w:tab w:val="left" w:pos="7328"/>
+          <w:tab w:val="left" w:pos="8244"/>
+          <w:tab w:val="left" w:pos="9160"/>
+          <w:tab w:val="left" w:pos="10076"/>
+          <w:tab w:val="left" w:pos="10992"/>
+          <w:tab w:val="left" w:pos="11908"/>
+          <w:tab w:val="left" w:pos="12824"/>
+          <w:tab w:val="left" w:pos="13740"/>
+          <w:tab w:val="left" w:pos="14656"/>
+        </w:tabs>
+        <w:spacing w:after="0" w:line="240" w:lineRule="auto"/>
+        <w:rPr>
+          <w:rFonts w:ascii="Consolas" w:eastAsia="細明體" w:hAnsi="Consolas" w:cs="細明體"/>
+          <w:color w:val="333333"/>
+          <w:kern w:val="0"/>
+          <w:sz w:val="20"/>
+          <w:szCs w:val="20"/>
+          <w14:ligatures w14:val="none"/>
+        </w:rPr>
+      </w:pPr>
+      <w:r>
+        <w:rPr>
+          <w:rFonts w:ascii="Consolas" w:eastAsia="細明體" w:hAnsi="Consolas" w:cs="細明體"/>
+          <w:color w:val="333333"/>
+          <w:kern w:val="0"/>
+          <w:sz w:val="20"/>
+          <w:szCs w:val="20"/>
+          <w14:ligatures w14:val="none"/>
+        </w:rPr>
+        <w:t>1 1</w:t>
+      </w:r>
+    </w:p>
+    <w:p>
+      <w:pPr>
+        <w:widowControl/>
+        <w:tabs>
+          <w:tab w:val="left" w:pos="916"/>
+          <w:tab w:val="left" w:pos="1832"/>
+          <w:tab w:val="left" w:pos="2748"/>
+          <w:tab w:val="left" w:pos="3664"/>
+          <w:tab w:val="left" w:pos="4580"/>
+          <w:tab w:val="left" w:pos="5496"/>
+          <w:tab w:val="left" w:pos="6412"/>
+          <w:tab w:val="left" w:pos="7328"/>
+          <w:tab w:val="left" w:pos="8244"/>
+          <w:tab w:val="left" w:pos="9160"/>
+          <w:tab w:val="left" w:pos="10076"/>
+          <w:tab w:val="left" w:pos="10992"/>
+          <w:tab w:val="left" w:pos="11908"/>
+          <w:tab w:val="left" w:pos="12824"/>
+          <w:tab w:val="left" w:pos="13740"/>
+          <w:tab w:val="left" w:pos="14656"/>
+        </w:tabs>
+        <w:spacing w:after="0" w:line="240" w:lineRule="auto"/>
+        <w:rPr>
+          <w:rFonts w:ascii="Consolas" w:eastAsia="細明體" w:hAnsi="Consolas" w:cs="細明體"/>
+          <w:color w:val="333333"/>
+          <w:kern w:val="0"/>
+          <w:sz w:val="20"/>
+          <w:szCs w:val="20"/>
+          <w14:ligatures w14:val="none"/>
+        </w:rPr>
+      </w:pPr>
+      <w:r>
+        <w:rPr>
+          <w:rFonts w:ascii="Consolas" w:eastAsia="細明體" w:hAnsi="Consolas" w:cs="細明體"/>
+          <w:color w:val="333333"/>
+          <w:kern w:val="0"/>
+          <w:sz w:val="20"/>
+          <w:szCs w:val="20"/>
+          <w14:ligatures w14:val="none"/>
+        </w:rPr>
+        <w:t>1 3</w:t>
+      </w:r>
+    </w:p>
+    <w:p>
+      <w:pPr>
+        <w:widowControl/>
+        <w:tabs>
+          <w:tab w:val="left" w:pos="916"/>
+          <w:tab w:val="left" w:pos="1832"/>
+          <w:tab w:val="left" w:pos="2748"/>
+          <w:tab w:val="left" w:pos="3664"/>
+          <w:tab w:val="left" w:pos="4580"/>
+          <w:tab w:val="left" w:pos="5496"/>
+          <w:tab w:val="left" w:pos="6412"/>
+          <w:tab w:val="left" w:pos="7328"/>
+          <w:tab w:val="left" w:pos="8244"/>
+          <w:tab w:val="left" w:pos="9160"/>
+          <w:tab w:val="left" w:pos="10076"/>
+          <w:tab w:val="left" w:pos="10992"/>
+          <w:tab w:val="left" w:pos="11908"/>
+          <w:tab w:val="left" w:pos="12824"/>
+          <w:tab w:val="left" w:pos="13740"/>
+          <w:tab w:val="left" w:pos="14656"/>
+        </w:tabs>
+        <w:spacing w:line="240" w:lineRule="auto"/>
+        <w:rPr>
+          <w:rFonts w:ascii="Consolas" w:eastAsia="細明體" w:hAnsi="Consolas" w:cs="細明體"/>
+          <w:color w:val="333333"/>
+          <w:kern w:val="0"/>
+          <w:sz w:val="20"/>
+          <w:szCs w:val="20"/>
+          <w14:ligatures w14:val="none"/>
+        </w:rPr>
+      </w:pPr>
+      <w:r>
+        <w:rPr>
+          <w:rFonts w:ascii="Consolas" w:eastAsia="細明體" w:hAnsi="Consolas" w:cs="細明體"/>
+          <w:color w:val="333333"/>
+          <w:kern w:val="0"/>
+          <w:sz w:val="20"/>
+          <w:szCs w:val="20"/>
+          <w14:ligatures w14:val="none"/>
+        </w:rPr>
+        <w:t>2 1</w:t>
+      </w:r>
+    </w:p>
+    <w:p>
+      <w:pPr>
+        <w:widowControl/>
+        <w:shd w:val="clear" w:color="auto" w:fill="F5F5F5"/>
+        <w:spacing w:after="0" w:line="240" w:lineRule="auto"/>
+        <w:rPr>
+          <w:rFonts w:ascii="Helvetica" w:eastAsia="新細明體" w:hAnsi="Helvetica" w:cs="Helvetica"/>
+          <w:color w:val="333333"/>
+          <w:kern w:val="0"/>
+          <w:sz w:val="21"/>
+          <w:szCs w:val="21"/>
+          <w14:ligatures w14:val="none"/>
+        </w:rPr>
+      </w:pPr>
+      <w:r>
+        <w:rPr>
+          <w:rFonts w:ascii="Helvetica" w:eastAsia="新細明體" w:hAnsi="Helvetica" w:cs="Helvetica"/>
+          <w:color w:val="333333"/>
+          <w:kern w:val="0"/>
+          <w:sz w:val="21"/>
+          <w:szCs w:val="21"/>
+          <w14:ligatures w14:val="none"/>
+        </w:rPr>
+        <w:t>範例輸入</w:t>
+      </w:r>
+      <w:r>
+        <w:rPr>
+          <w:rFonts w:ascii="Helvetica" w:eastAsia="新細明體" w:hAnsi="Helvetica" w:cs="Helvetica"/>
+          <w:color w:val="333333"/>
+          <w:kern w:val="0"/>
+          <w:sz w:val="21"/>
+          <w:szCs w:val="21"/>
+          <w14:ligatures w14:val="none"/>
+        </w:rPr>
+        <w:t xml:space="preserve"> #2</w:t>
+      </w:r>
+    </w:p>
+    <w:p>
+      <w:pPr>
+        <w:widowControl/>
+        <w:tabs>
+          <w:tab w:val="left" w:pos="916"/>
+          <w:tab w:val="left" w:pos="1832"/>
+          <w:tab w:val="left" w:pos="2748"/>
+          <w:tab w:val="left" w:pos="3664"/>
+          <w:tab w:val="left" w:pos="4580"/>
+          <w:tab w:val="left" w:pos="5496"/>
+          <w:tab w:val="left" w:pos="6412"/>
+          <w:tab w:val="left" w:pos="7328"/>
+          <w:tab w:val="left" w:pos="8244"/>
+          <w:tab w:val="left" w:pos="9160"/>
+          <w:tab w:val="left" w:pos="10076"/>
+          <w:tab w:val="left" w:pos="10992"/>
+          <w:tab w:val="left" w:pos="11908"/>
+          <w:tab w:val="left" w:pos="12824"/>
+          <w:tab w:val="left" w:pos="13740"/>
+          <w:tab w:val="left" w:pos="14656"/>
+        </w:tabs>
+        <w:spacing w:after="0" w:line="240" w:lineRule="auto"/>
+        <w:rPr>
+          <w:rFonts w:ascii="Consolas" w:eastAsia="細明體" w:hAnsi="Consolas" w:cs="細明體"/>
+          <w:color w:val="333333"/>
+          <w:kern w:val="0"/>
+          <w:sz w:val="20"/>
+          <w:szCs w:val="20"/>
+          <w14:ligatures w14:val="none"/>
+        </w:rPr>
+      </w:pPr>
+      <w:r>
+        <w:rPr>
+          <w:rFonts w:ascii="Consolas" w:eastAsia="細明體" w:hAnsi="Consolas" w:cs="細明體"/>
+          <w:color w:val="333333"/>
+          <w:kern w:val="0"/>
+          <w:sz w:val="20"/>
+          <w:szCs w:val="20"/>
+          <w14:ligatures w14:val="none"/>
+        </w:rPr>
+        <w:t>3 2 2</w:t>
+      </w:r>
+    </w:p>
+    <w:p>
+      <w:pPr>
+        <w:widowControl/>
+        <w:tabs>
+          <w:tab w:val="left" w:pos="916"/>
+          <w:tab w:val="left" w:pos="1832"/>
+          <w:tab w:val="left" w:pos="2748"/>
+          <w:tab w:val="left" w:pos="3664"/>
+          <w:tab w:val="left" w:pos="4580"/>
+          <w:tab w:val="left" w:pos="5496"/>
+          <w:tab w:val="left" w:pos="6412"/>
+          <w:tab w:val="left" w:pos="7328"/>
+          <w:tab w:val="left" w:pos="8244"/>
+          <w:tab w:val="left" w:pos="9160"/>
+          <w:tab w:val="left" w:pos="10076"/>
+          <w:tab w:val="left" w:pos="10992"/>
+          <w:tab w:val="left" w:pos="11908"/>
+          <w:tab w:val="left" w:pos="12824"/>
+          <w:tab w:val="left" w:pos="13740"/>
+          <w:tab w:val="left" w:pos="14656"/>
+        </w:tabs>
+        <w:spacing w:after="0" w:line="240" w:lineRule="auto"/>
+        <w:rPr>
+          <w:rFonts w:ascii="Consolas" w:eastAsia="細明體" w:hAnsi="Consolas" w:cs="細明體"/>
+          <w:color w:val="333333"/>
+          <w:kern w:val="0"/>
+          <w:sz w:val="20"/>
+          <w:szCs w:val="20"/>
+          <w14:ligatures w14:val="none"/>
+        </w:rPr>
+      </w:pPr>
+      <w:r>
+        <w:rPr>
+          <w:rFonts w:ascii="Consolas" w:eastAsia="細明體" w:hAnsi="Consolas" w:cs="細明體"/>
+          <w:color w:val="333333"/>
+          <w:kern w:val="0"/>
+          <w:sz w:val="20"/>
+          <w:szCs w:val="20"/>
+          <w14:ligatures w14:val="none"/>
+        </w:rPr>
+        <w:t>3 3</w:t>
+      </w:r>
+    </w:p>
+    <w:p>
+      <w:pPr>
+        <w:widowControl/>
+        <w:tabs>
+          <w:tab w:val="left" w:pos="916"/>
+          <w:tab w:val="left" w:pos="1832"/>
+          <w:tab w:val="left" w:pos="2748"/>
+          <w:tab w:val="left" w:pos="3664"/>
+          <w:tab w:val="left" w:pos="4580"/>
+          <w:tab w:val="left" w:pos="5496"/>
+          <w:tab w:val="left" w:pos="6412"/>
+          <w:tab w:val="left" w:pos="7328"/>
+          <w:tab w:val="left" w:pos="8244"/>
+          <w:tab w:val="left" w:pos="9160"/>
+          <w:tab w:val="left" w:pos="10076"/>
+          <w:tab w:val="left" w:pos="10992"/>
+          <w:tab w:val="left" w:pos="11908"/>
+          <w:tab w:val="left" w:pos="12824"/>
+          <w:tab w:val="left" w:pos="13740"/>
+          <w:tab w:val="left" w:pos="14656"/>
+        </w:tabs>
+        <w:spacing w:after="0" w:line="240" w:lineRule="auto"/>
+        <w:rPr>
+          <w:rFonts w:ascii="Consolas" w:eastAsia="細明體" w:hAnsi="Consolas" w:cs="細明體"/>
+          <w:color w:val="333333"/>
+          <w:kern w:val="0"/>
+          <w:sz w:val="20"/>
+          <w:szCs w:val="20"/>
+          <w14:ligatures w14:val="none"/>
+        </w:rPr>
+      </w:pPr>
+      <w:r>
+        <w:rPr>
+          <w:rFonts w:ascii="Consolas" w:eastAsia="細明體" w:hAnsi="Consolas" w:cs="細明體"/>
+          <w:color w:val="333333"/>
+          <w:kern w:val="0"/>
+          <w:sz w:val="20"/>
+          <w:szCs w:val="20"/>
+          <w14:ligatures w14:val="none"/>
+        </w:rPr>
+        <w:t>2 1</w:t>
+      </w:r>
+    </w:p>
+    <w:p>
+      <w:pPr>
+        <w:widowControl/>
+        <w:tabs>
+          <w:tab w:val="left" w:pos="916"/>
+          <w:tab w:val="left" w:pos="1832"/>
+          <w:tab w:val="left" w:pos="2748"/>
+          <w:tab w:val="left" w:pos="3664"/>
+          <w:tab w:val="left" w:pos="4580"/>
+          <w:tab w:val="left" w:pos="5496"/>
+          <w:tab w:val="left" w:pos="6412"/>
+          <w:tab w:val="left" w:pos="7328"/>
+          <w:tab w:val="left" w:pos="8244"/>
+          <w:tab w:val="left" w:pos="9160"/>
+          <w:tab w:val="left" w:pos="10076"/>
+          <w:tab w:val="left" w:pos="10992"/>
+          <w:tab w:val="left" w:pos="11908"/>
+          <w:tab w:val="left" w:pos="12824"/>
+          <w:tab w:val="left" w:pos="13740"/>
+          <w:tab w:val="left" w:pos="14656"/>
+        </w:tabs>
+        <w:spacing w:after="0" w:line="240" w:lineRule="auto"/>
+        <w:rPr>
+          <w:rFonts w:ascii="Consolas" w:eastAsia="細明體" w:hAnsi="Consolas" w:cs="細明體"/>
+          <w:color w:val="333333"/>
+          <w:kern w:val="0"/>
+          <w:sz w:val="20"/>
+          <w:szCs w:val="20"/>
+          <w14:ligatures w14:val="none"/>
+        </w:rPr>
+      </w:pPr>
+      <w:r>
+        <w:rPr>
+          <w:rFonts w:ascii="Consolas" w:eastAsia="細明體" w:hAnsi="Consolas" w:cs="細明體"/>
+          <w:color w:val="333333"/>
+          <w:kern w:val="0"/>
+          <w:sz w:val="20"/>
+          <w:szCs w:val="20"/>
+          <w14:ligatures w14:val="none"/>
+        </w:rPr>
+        <w:t>1 2</w:t>
+      </w:r>
+    </w:p>
+    <w:p>
+      <w:pPr>
+        <w:widowControl/>
+        <w:tabs>
+          <w:tab w:val="left" w:pos="916"/>
+          <w:tab w:val="left" w:pos="1832"/>
+          <w:tab w:val="left" w:pos="2748"/>
+          <w:tab w:val="left" w:pos="3664"/>
+          <w:tab w:val="left" w:pos="4580"/>
+          <w:tab w:val="left" w:pos="5496"/>
+          <w:tab w:val="left" w:pos="6412"/>
+          <w:tab w:val="left" w:pos="7328"/>
+          <w:tab w:val="left" w:pos="8244"/>
+          <w:tab w:val="left" w:pos="9160"/>
+          <w:tab w:val="left" w:pos="10076"/>
+          <w:tab w:val="left" w:pos="10992"/>
+          <w:tab w:val="left" w:pos="11908"/>
+          <w:tab w:val="left" w:pos="12824"/>
+          <w:tab w:val="left" w:pos="13740"/>
+          <w:tab w:val="left" w:pos="14656"/>
+        </w:tabs>
+        <w:spacing w:line="240" w:lineRule="auto"/>
+        <w:rPr>
+          <w:rFonts w:ascii="Consolas" w:eastAsia="細明體" w:hAnsi="Consolas" w:cs="細明體"/>
+          <w:color w:val="333333"/>
+          <w:kern w:val="0"/>
+          <w:sz w:val="20"/>
+          <w:szCs w:val="20"/>
+          <w14:ligatures w14:val="none"/>
+        </w:rPr>
+      </w:pPr>
+      <w:r>
+        <w:rPr>
+          <w:rFonts w:ascii="Consolas" w:eastAsia="細明體" w:hAnsi="Consolas" w:cs="細明體"/>
+          <w:color w:val="333333"/>
+          <w:kern w:val="0"/>
+          <w:sz w:val="20"/>
+          <w:szCs w:val="20"/>
+          <w14:ligatures w14:val="none"/>
+        </w:rPr>
+        <w:t>0 1</w:t>
+      </w:r>
+    </w:p>
+    <w:p>
+      <w:pPr>
+        <w:widowControl/>
+        <w:shd w:val="clear" w:color="auto" w:fill="F5F5F5"/>
+        <w:spacing w:after="0" w:line="240" w:lineRule="auto"/>
+        <w:rPr>
+          <w:rFonts w:ascii="Helvetica" w:eastAsia="新細明體" w:hAnsi="Helvetica" w:cs="Helvetica"/>
+          <w:color w:val="333333"/>
+          <w:kern w:val="0"/>
+          <w:sz w:val="21"/>
+          <w:szCs w:val="21"/>
+          <w14:ligatures w14:val="none"/>
+        </w:rPr>
+      </w:pPr>
+      <w:r>
+        <w:rPr>
+          <w:rFonts w:ascii="Helvetica" w:eastAsia="新細明體" w:hAnsi="Helvetica" w:cs="Helvetica"/>
+          <w:color w:val="333333"/>
+          <w:kern w:val="0"/>
+          <w:sz w:val="21"/>
+          <w:szCs w:val="21"/>
+          <w14:ligatures w14:val="none"/>
+        </w:rPr>
+        <w:t>範例輸出</w:t>
+      </w:r>
+      <w:r>
+        <w:rPr>
+          <w:rFonts w:ascii="Helvetica" w:eastAsia="新細明體" w:hAnsi="Helvetica" w:cs="Helvetica"/>
+          <w:color w:val="333333"/>
+          <w:kern w:val="0"/>
+          <w:sz w:val="21"/>
+          <w:szCs w:val="21"/>
+          <w14:ligatures w14:val="none"/>
+        </w:rPr>
+        <w:t xml:space="preserve"> #2</w:t>
+      </w:r>
+    </w:p>
+    <w:p>
+      <w:pPr>
+        <w:widowControl/>
+        <w:tabs>
+          <w:tab w:val="left" w:pos="916"/>
+          <w:tab w:val="left" w:pos="1832"/>
+          <w:tab w:val="left" w:pos="2748"/>
+          <w:tab w:val="left" w:pos="3664"/>
+          <w:tab w:val="left" w:pos="4580"/>
+          <w:tab w:val="left" w:pos="5496"/>
+          <w:tab w:val="left" w:pos="6412"/>
+          <w:tab w:val="left" w:pos="7328"/>
+          <w:tab w:val="left" w:pos="8244"/>
+          <w:tab w:val="left" w:pos="9160"/>
+          <w:tab w:val="left" w:pos="10076"/>
+          <w:tab w:val="left" w:pos="10992"/>
+          <w:tab w:val="left" w:pos="11908"/>
+          <w:tab w:val="left" w:pos="12824"/>
+          <w:tab w:val="left" w:pos="13740"/>
+          <w:tab w:val="left" w:pos="14656"/>
+        </w:tabs>
+        <w:spacing w:after="0" w:line="240" w:lineRule="auto"/>
+        <w:rPr>
+          <w:rFonts w:ascii="Consolas" w:eastAsia="細明體" w:hAnsi="Consolas" w:cs="細明體"/>
+          <w:color w:val="333333"/>
+          <w:kern w:val="0"/>
+          <w:sz w:val="20"/>
+          <w:szCs w:val="20"/>
+          <w14:ligatures w14:val="none"/>
+        </w:rPr>
+      </w:pPr>
+      <w:r>
+        <w:rPr>
+          <w:rFonts w:ascii="Consolas" w:eastAsia="細明體" w:hAnsi="Consolas" w:cs="細明體"/>
+          <w:color w:val="333333"/>
+          <w:kern w:val="0"/>
+          <w:sz w:val="20"/>
+          <w:szCs w:val="20"/>
+          <w14:ligatures w14:val="none"/>
+        </w:rPr>
+        <w:t>2 3</w:t>
+      </w:r>
+    </w:p>
+    <w:p>
+      <w:pPr>
+        <w:widowControl/>
+        <w:tabs>
+          <w:tab w:val="left" w:pos="916"/>
+          <w:tab w:val="left" w:pos="1832"/>
+          <w:tab w:val="left" w:pos="2748"/>
+          <w:tab w:val="left" w:pos="3664"/>
+          <w:tab w:val="left" w:pos="4580"/>
+          <w:tab w:val="left" w:pos="5496"/>
+          <w:tab w:val="left" w:pos="6412"/>
+          <w:tab w:val="left" w:pos="7328"/>
+          <w:tab w:val="left" w:pos="8244"/>
+          <w:tab w:val="left" w:pos="9160"/>
+          <w:tab w:val="left" w:pos="10076"/>
+          <w:tab w:val="left" w:pos="10992"/>
+          <w:tab w:val="left" w:pos="11908"/>
+          <w:tab w:val="left" w:pos="12824"/>
+          <w:tab w:val="left" w:pos="13740"/>
+          <w:tab w:val="left" w:pos="14656"/>
+        </w:tabs>
+        <w:spacing w:after="0" w:line="240" w:lineRule="auto"/>
+        <w:rPr>
+          <w:rFonts w:ascii="Consolas" w:eastAsia="細明體" w:hAnsi="Consolas" w:cs="細明體"/>
+          <w:color w:val="333333"/>
+          <w:kern w:val="0"/>
+          <w:sz w:val="20"/>
+          <w:szCs w:val="20"/>
+          <w14:ligatures w14:val="none"/>
+        </w:rPr>
+      </w:pPr>
+      <w:r>
+        <w:rPr>
+          <w:rFonts w:ascii="Consolas" w:eastAsia="細明體" w:hAnsi="Consolas" w:cs="細明體"/>
+          <w:color w:val="333333"/>
+          <w:kern w:val="0"/>
+          <w:sz w:val="20"/>
+          <w:szCs w:val="20"/>
+          <w14:ligatures w14:val="none"/>
+        </w:rPr>
+        <w:t>2 1 3</w:t>
+      </w:r>
+    </w:p>
+    <w:p>
+      <w:pPr>
+        <w:widowControl/>
+        <w:tabs>
+          <w:tab w:val="left" w:pos="916"/>
+          <w:tab w:val="left" w:pos="1832"/>
+          <w:tab w:val="left" w:pos="2748"/>
+          <w:tab w:val="left" w:pos="3664"/>
+          <w:tab w:val="left" w:pos="4580"/>
+          <w:tab w:val="left" w:pos="5496"/>
+          <w:tab w:val="left" w:pos="6412"/>
+          <w:tab w:val="left" w:pos="7328"/>
+          <w:tab w:val="left" w:pos="8244"/>
+          <w:tab w:val="left" w:pos="9160"/>
+          <w:tab w:val="left" w:pos="10076"/>
+          <w:tab w:val="left" w:pos="10992"/>
+          <w:tab w:val="left" w:pos="11908"/>
+          <w:tab w:val="left" w:pos="12824"/>
+          <w:tab w:val="left" w:pos="13740"/>
+          <w:tab w:val="left" w:pos="14656"/>
+        </w:tabs>
+        <w:spacing w:line="240" w:lineRule="auto"/>
+        <w:rPr>
+          <w:rFonts w:ascii="Consolas" w:eastAsia="細明體" w:hAnsi="Consolas" w:cs="細明體"/>
+          <w:color w:val="333333"/>
+          <w:kern w:val="0"/>
+          <w:sz w:val="20"/>
+          <w:szCs w:val="20"/>
+          <w14:ligatures w14:val="none"/>
+        </w:rPr>
+      </w:pPr>
+      <w:r>
+        <w:rPr>
+          <w:rFonts w:ascii="Consolas" w:eastAsia="細明體" w:hAnsi="Consolas" w:cs="細明體"/>
+          <w:color w:val="333333"/>
+          <w:kern w:val="0"/>
+          <w:sz w:val="20"/>
+          <w:szCs w:val="20"/>
+          <w14:ligatures w14:val="none"/>
+        </w:rPr>
+        <w:t>1 2 3</w:t>
+      </w:r>
+    </w:p>
+    <w:p>
+      <w:pPr>
+        <w:widowControl/>
+        <w:shd w:val="clear" w:color="auto" w:fill="FFFFFF"/>
+        <w:spacing w:after="150" w:line="240" w:lineRule="auto"/>
+        <w:rPr>
+          <w:rFonts w:ascii="Helvetica" w:eastAsia="新細明體" w:hAnsi="Helvetica" w:cs="Helvetica" w:hint="eastAsia"/>
+          <w:color w:val="333333"/>
+          <w:kern w:val="0"/>
+          <w:sz w:val="21"/>
+          <w:szCs w:val="21"/>
+          <w14:ligatures w14:val="none"/>
+        </w:rPr>
+      </w:pPr>
     </w:p>
     <w:sectPr>
       <w:pgSz w:w="11906" w:h="16838"/>
